--- a/WordDocuments/TimesNewRoman/0088.docx
+++ b/WordDocuments/TimesNewRoman/0088.docx
@@ -8,11 +8,11 @@
       </w:pPr>
       <w:r>
         <w:rPr>
-          <w:rFonts w:ascii="TimesNewToman" w:hAnsi="TimesNewToman"/>
+          <w:rFonts w:ascii="Times New Roman" w:hAnsi="Times New Roman"/>
           <w:color w:val="000000"/>
           <w:sz w:val="44"/>
         </w:rPr>
-        <w:t>The Symphony of Cells: Unveiling the Marvels of Life</w:t>
+        <w:t>The Art of History: Exploring the Constructs of the Past</w:t>
       </w:r>
     </w:p>
     <w:p>
@@ -22,11 +22,11 @@
       </w:pPr>
       <w:r>
         <w:rPr>
-          <w:rFonts w:ascii="TimesNewToman" w:hAnsi="TimesNewToman"/>
+          <w:rFonts w:ascii="Times New Roman" w:hAnsi="Times New Roman"/>
           <w:color w:val="000000"/>
           <w:sz w:val="36"/>
         </w:rPr>
-        <w:t>Amelia Davis</w:t>
+        <w:t>Rebecca Stevenson</w:t>
       </w:r>
     </w:p>
     <w:p>
@@ -35,15 +35,15 @@
       </w:pPr>
       <w:r>
         <w:rPr>
-          <w:rFonts w:ascii="TimesNewToman" w:hAnsi="TimesNewToman"/>
+          <w:rFonts w:ascii="Times New Roman" w:hAnsi="Times New Roman"/>
           <w:color w:val="000000"/>
           <w:sz w:val="32"/>
         </w:rPr>
-        <w:t>amelia</w:t>
+        <w:t>rebeccastevenson@educonnect</w:t>
       </w:r>
       <w:r>
         <w:rPr>
-          <w:rFonts w:ascii="TimesNewToman" w:hAnsi="TimesNewToman"/>
+          <w:rFonts w:ascii="Times New Roman" w:hAnsi="Times New Roman"/>
           <w:color w:val="000000"/>
           <w:sz w:val="32"/>
         </w:rPr>
@@ -51,23 +51,7 @@
       </w:r>
       <w:r>
         <w:rPr>
-          <w:rFonts w:ascii="TimesNewToman" w:hAnsi="TimesNewToman"/>
-          <w:color w:val="000000"/>
-          <w:sz w:val="32"/>
-        </w:rPr>
-        <w:t>davis@cellbioresearch</w:t>
-      </w:r>
-      <w:r>
-        <w:rPr>
-          <w:rFonts w:ascii="TimesNewToman" w:hAnsi="TimesNewToman"/>
-          <w:color w:val="000000"/>
-          <w:sz w:val="32"/>
-        </w:rPr>
-        <w:t>.</w:t>
-      </w:r>
-      <w:r>
-        <w:rPr>
-          <w:rFonts w:ascii="TimesNewToman" w:hAnsi="TimesNewToman"/>
+          <w:rFonts w:ascii="Times New Roman" w:hAnsi="Times New Roman"/>
           <w:color w:val="000000"/>
           <w:sz w:val="32"/>
         </w:rPr>
@@ -78,15 +62,15 @@
     <w:p>
       <w:r>
         <w:rPr>
-          <w:rFonts w:ascii="TimesNewToman" w:hAnsi="TimesNewToman"/>
+          <w:rFonts w:ascii="Times New Roman" w:hAnsi="Times New Roman"/>
           <w:color w:val="000000"/>
           <w:sz w:val="24"/>
         </w:rPr>
-        <w:t>Within the intricate corridors of life, cells orchestrate a symphony of biological wonders, a mesmerizing dance of molecules and organelles</w:t>
+        <w:t>History, a tapestry woven from countless threads of human existence, invites us on a journey through time, revealing tales of triumph and adversity, shaping the very fabric of our present</w:t>
       </w:r>
       <w:r>
         <w:rPr>
-          <w:rFonts w:ascii="TimesNewToman" w:hAnsi="TimesNewToman"/>
+          <w:rFonts w:ascii="Times New Roman" w:hAnsi="Times New Roman"/>
           <w:color w:val="000000"/>
           <w:sz w:val="24"/>
         </w:rPr>
@@ -94,15 +78,15 @@
       </w:r>
       <w:r>
         <w:rPr>
-          <w:rFonts w:ascii="TimesNewToman" w:hAnsi="TimesNewToman"/>
+          <w:rFonts w:ascii="Times New Roman" w:hAnsi="Times New Roman"/>
           <w:color w:val="000000"/>
           <w:sz w:val="24"/>
         </w:rPr>
-        <w:t xml:space="preserve"> These microscopic entities, the fundamental building blocks of all living organisms, hold the secrets to understanding the very essence of existence</w:t>
+        <w:t xml:space="preserve"> Its chronicles encompass diverse civilizations, influential leaders, seismic events, and cultural shifts</w:t>
       </w:r>
       <w:r>
         <w:rPr>
-          <w:rFonts w:ascii="TimesNewToman" w:hAnsi="TimesNewToman"/>
+          <w:rFonts w:ascii="Times New Roman" w:hAnsi="Times New Roman"/>
           <w:color w:val="000000"/>
           <w:sz w:val="24"/>
         </w:rPr>
@@ -110,15 +94,15 @@
       </w:r>
       <w:r>
         <w:rPr>
-          <w:rFonts w:ascii="TimesNewToman" w:hAnsi="TimesNewToman"/>
+          <w:rFonts w:ascii="Times New Roman" w:hAnsi="Times New Roman"/>
           <w:color w:val="000000"/>
           <w:sz w:val="24"/>
         </w:rPr>
-        <w:t xml:space="preserve"> From the intricate workings of a single cell to the harmonious collaboration of trillions, we embark on a journey to explore the marvels of cellular life, unraveling the complexities that govern our bodies and the world around us</w:t>
+        <w:t xml:space="preserve"> As we delve into the art of history, we encounter multiple perspectives and interpretations, recognizing history's fluidity, complexity, and enduring significance</w:t>
       </w:r>
       <w:r>
         <w:rPr>
-          <w:rFonts w:ascii="TimesNewToman" w:hAnsi="TimesNewToman"/>
+          <w:rFonts w:ascii="Times New Roman" w:hAnsi="Times New Roman"/>
           <w:color w:val="000000"/>
           <w:sz w:val="24"/>
         </w:rPr>
@@ -126,7 +110,7 @@
       </w:r>
       <w:r>
         <w:rPr>
-          <w:rFonts w:ascii="TimesNewToman" w:hAnsi="TimesNewToman"/>
+          <w:rFonts w:ascii="Times New Roman" w:hAnsi="Times New Roman"/>
           <w:color w:val="000000"/>
           <w:sz w:val="24"/>
         </w:rPr>
@@ -134,16 +118,16 @@
       </w:r>
       <w:r>
         <w:rPr>
-          <w:rFonts w:ascii="TimesNewToman" w:hAnsi="TimesNewToman"/>
+          <w:rFonts w:ascii="Times New Roman" w:hAnsi="Times New Roman"/>
           <w:color w:val="000000"/>
           <w:sz w:val="24"/>
         </w:rPr>
         <w:br/>
-        <w:t>In the vast expanse of the universe, cells stand as microcosms of life's remarkable diversity</w:t>
+        <w:t>Unraveling the intricacies of different cultures, we uncover societal structures, belief systems, and traditions that have both shaped and been shaped by historical events</w:t>
       </w:r>
       <w:r>
         <w:rPr>
-          <w:rFonts w:ascii="TimesNewToman" w:hAnsi="TimesNewToman"/>
+          <w:rFonts w:ascii="Times New Roman" w:hAnsi="Times New Roman"/>
           <w:color w:val="000000"/>
           <w:sz w:val="24"/>
         </w:rPr>
@@ -151,15 +135,15 @@
       </w:r>
       <w:r>
         <w:rPr>
-          <w:rFonts w:ascii="TimesNewToman" w:hAnsi="TimesNewToman"/>
+          <w:rFonts w:ascii="Times New Roman" w:hAnsi="Times New Roman"/>
           <w:color w:val="000000"/>
           <w:sz w:val="24"/>
         </w:rPr>
-        <w:t xml:space="preserve"> Their myriad forms and functions, from the simple prokaryotic cells of bacteria to the astonishing complexity of eukaryotic cells in plants and animals, showcase nature's boundless creativity</w:t>
+        <w:t xml:space="preserve"> We encounter leaders who, through their vision and resilience, have catalyzed change, leaving an indelible mark on the world</w:t>
       </w:r>
       <w:r>
         <w:rPr>
-          <w:rFonts w:ascii="TimesNewToman" w:hAnsi="TimesNewToman"/>
+          <w:rFonts w:ascii="Times New Roman" w:hAnsi="Times New Roman"/>
           <w:color w:val="000000"/>
           <w:sz w:val="24"/>
         </w:rPr>
@@ -167,15 +151,15 @@
       </w:r>
       <w:r>
         <w:rPr>
-          <w:rFonts w:ascii="TimesNewToman" w:hAnsi="TimesNewToman"/>
+          <w:rFonts w:ascii="Times New Roman" w:hAnsi="Times New Roman"/>
           <w:color w:val="000000"/>
           <w:sz w:val="24"/>
         </w:rPr>
-        <w:t xml:space="preserve"> As we delve deeper into their inner workings, we discover a symphony of molecular interactions, a delicate balance of energy exchange, and an intricate communication network that orchestrates life's intricate processes</w:t>
+        <w:t xml:space="preserve"> Studying history unveils the political landscapes that have evolved over time, reminding us of the importance of governance and the quest for justice</w:t>
       </w:r>
       <w:r>
         <w:rPr>
-          <w:rFonts w:ascii="TimesNewToman" w:hAnsi="TimesNewToman"/>
+          <w:rFonts w:ascii="Times New Roman" w:hAnsi="Times New Roman"/>
           <w:color w:val="000000"/>
           <w:sz w:val="24"/>
         </w:rPr>
@@ -183,7 +167,7 @@
       </w:r>
       <w:r>
         <w:rPr>
-          <w:rFonts w:ascii="TimesNewToman" w:hAnsi="TimesNewToman"/>
+          <w:rFonts w:ascii="Times New Roman" w:hAnsi="Times New Roman"/>
           <w:color w:val="000000"/>
           <w:sz w:val="24"/>
         </w:rPr>
@@ -191,16 +175,16 @@
       </w:r>
       <w:r>
         <w:rPr>
-          <w:rFonts w:ascii="TimesNewToman" w:hAnsi="TimesNewToman"/>
+          <w:rFonts w:ascii="Times New Roman" w:hAnsi="Times New Roman"/>
           <w:color w:val="000000"/>
           <w:sz w:val="24"/>
         </w:rPr>
         <w:br/>
-        <w:t>The study of cells, known as cell biology, has unlocked profound insights into the fundamentals of life</w:t>
+        <w:t>Through historical inquiry, we witness the unfolding of technological advancements, scientific discoveries, and artistic masterpieces that have transformed civilizations</w:t>
       </w:r>
       <w:r>
         <w:rPr>
-          <w:rFonts w:ascii="TimesNewToman" w:hAnsi="TimesNewToman"/>
+          <w:rFonts w:ascii="Times New Roman" w:hAnsi="Times New Roman"/>
           <w:color w:val="000000"/>
           <w:sz w:val="24"/>
         </w:rPr>
@@ -208,15 +192,15 @@
       </w:r>
       <w:r>
         <w:rPr>
-          <w:rFonts w:ascii="TimesNewToman" w:hAnsi="TimesNewToman"/>
+          <w:rFonts w:ascii="Times New Roman" w:hAnsi="Times New Roman"/>
           <w:color w:val="000000"/>
           <w:sz w:val="24"/>
         </w:rPr>
-        <w:t xml:space="preserve"> Through microscopic exploration and sophisticated experimental techniques, scientists have unraveled the secrets of cellular division, the mechanisms of genetic inheritance, and the intricate pathways that govern metabolism and growth</w:t>
+        <w:t xml:space="preserve"> We glimpse into the lives of ordinary people, understanding their triumphs, struggles, and resilience</w:t>
       </w:r>
       <w:r>
         <w:rPr>
-          <w:rFonts w:ascii="TimesNewToman" w:hAnsi="TimesNewToman"/>
+          <w:rFonts w:ascii="Times New Roman" w:hAnsi="Times New Roman"/>
           <w:color w:val="000000"/>
           <w:sz w:val="24"/>
         </w:rPr>
@@ -224,15 +208,212 @@
       </w:r>
       <w:r>
         <w:rPr>
-          <w:rFonts w:ascii="TimesNewToman" w:hAnsi="TimesNewToman"/>
+          <w:rFonts w:ascii="Times New Roman" w:hAnsi="Times New Roman"/>
           <w:color w:val="000000"/>
           <w:sz w:val="24"/>
         </w:rPr>
-        <w:t xml:space="preserve"> These discoveries have revolutionized our understanding of health and disease, leading to groundbreaking treatments that target specific cellular processes</w:t>
+        <w:t xml:space="preserve"> These stories, woven together, form the rich tapestry of human history, reminding us that we are interconnected across time and space</w:t>
       </w:r>
       <w:r>
         <w:rPr>
-          <w:rFonts w:ascii="TimesNewToman" w:hAnsi="TimesNewToman"/>
+          <w:rFonts w:ascii="Times New Roman" w:hAnsi="Times New Roman"/>
+          <w:color w:val="000000"/>
+          <w:sz w:val="24"/>
+        </w:rPr>
+        <w:t>.</w:t>
+      </w:r>
+      <w:r>
+        <w:rPr>
+          <w:rFonts w:ascii="Times New Roman" w:hAnsi="Times New Roman"/>
+          <w:color w:val="000000"/>
+          <w:sz w:val="24"/>
+        </w:rPr>
+        <w:br/>
+      </w:r>
+      <w:r>
+        <w:rPr>
+          <w:rFonts w:ascii="Times New Roman" w:hAnsi="Times New Roman"/>
+          <w:color w:val="000000"/>
+          <w:sz w:val="24"/>
+        </w:rPr>
+        <w:br/>
+        <w:t>Introduction Continued:</w:t>
+      </w:r>
+      <w:r>
+        <w:rPr>
+          <w:rFonts w:ascii="Times New Roman" w:hAnsi="Times New Roman"/>
+          <w:color w:val="000000"/>
+          <w:sz w:val="24"/>
+        </w:rPr>
+        <w:br/>
+      </w:r>
+      <w:r>
+        <w:rPr>
+          <w:rFonts w:ascii="Times New Roman" w:hAnsi="Times New Roman"/>
+          <w:color w:val="000000"/>
+          <w:sz w:val="24"/>
+        </w:rPr>
+        <w:br/>
+        <w:t>History, as a discipline, demands critical thinking and the ability to navigate a myriad of sources</w:t>
+      </w:r>
+      <w:r>
+        <w:rPr>
+          <w:rFonts w:ascii="Times New Roman" w:hAnsi="Times New Roman"/>
+          <w:color w:val="000000"/>
+          <w:sz w:val="24"/>
+        </w:rPr>
+        <w:t>.</w:t>
+      </w:r>
+      <w:r>
+        <w:rPr>
+          <w:rFonts w:ascii="Times New Roman" w:hAnsi="Times New Roman"/>
+          <w:color w:val="000000"/>
+          <w:sz w:val="24"/>
+        </w:rPr>
+        <w:t xml:space="preserve"> It encourages us to interrogate evidence, question assumptions, and develop informed interpretations</w:t>
+      </w:r>
+      <w:r>
+        <w:rPr>
+          <w:rFonts w:ascii="Times New Roman" w:hAnsi="Times New Roman"/>
+          <w:color w:val="000000"/>
+          <w:sz w:val="24"/>
+        </w:rPr>
+        <w:t>.</w:t>
+      </w:r>
+      <w:r>
+        <w:rPr>
+          <w:rFonts w:ascii="Times New Roman" w:hAnsi="Times New Roman"/>
+          <w:color w:val="000000"/>
+          <w:sz w:val="24"/>
+        </w:rPr>
+        <w:t xml:space="preserve"> By engaging with historical texts, documents, artifacts, and sites, we gain insights into the past, fostering empathy, understanding, and a nuanced appreciation for the complexities of human experience</w:t>
+      </w:r>
+      <w:r>
+        <w:rPr>
+          <w:rFonts w:ascii="Times New Roman" w:hAnsi="Times New Roman"/>
+          <w:color w:val="000000"/>
+          <w:sz w:val="24"/>
+        </w:rPr>
+        <w:t>.</w:t>
+      </w:r>
+      <w:r>
+        <w:rPr>
+          <w:rFonts w:ascii="Times New Roman" w:hAnsi="Times New Roman"/>
+          <w:color w:val="000000"/>
+          <w:sz w:val="24"/>
+        </w:rPr>
+        <w:br/>
+      </w:r>
+      <w:r>
+        <w:rPr>
+          <w:rFonts w:ascii="Times New Roman" w:hAnsi="Times New Roman"/>
+          <w:color w:val="000000"/>
+          <w:sz w:val="24"/>
+        </w:rPr>
+        <w:br/>
+        <w:t>Furthermore, history provides a lens through which we can examine current events, grasping their roots and contextualizing contemporary issues</w:t>
+      </w:r>
+      <w:r>
+        <w:rPr>
+          <w:rFonts w:ascii="Times New Roman" w:hAnsi="Times New Roman"/>
+          <w:color w:val="000000"/>
+          <w:sz w:val="24"/>
+        </w:rPr>
+        <w:t>.</w:t>
+      </w:r>
+      <w:r>
+        <w:rPr>
+          <w:rFonts w:ascii="Times New Roman" w:hAnsi="Times New Roman"/>
+          <w:color w:val="000000"/>
+          <w:sz w:val="24"/>
+        </w:rPr>
+        <w:t xml:space="preserve"> It teaches us the lessons of the past, helping us understand the consequences of actions and decisions, both positive </w:t>
+      </w:r>
+      <w:r>
+        <w:rPr>
+          <w:rFonts w:ascii="Times New Roman" w:hAnsi="Times New Roman"/>
+          <w:color w:val="000000"/>
+          <w:sz w:val="24"/>
+        </w:rPr>
+        <w:lastRenderedPageBreak/>
+        <w:t>and negative</w:t>
+      </w:r>
+      <w:r>
+        <w:rPr>
+          <w:rFonts w:ascii="Times New Roman" w:hAnsi="Times New Roman"/>
+          <w:color w:val="000000"/>
+          <w:sz w:val="24"/>
+        </w:rPr>
+        <w:t>.</w:t>
+      </w:r>
+      <w:r>
+        <w:rPr>
+          <w:rFonts w:ascii="Times New Roman" w:hAnsi="Times New Roman"/>
+          <w:color w:val="000000"/>
+          <w:sz w:val="24"/>
+        </w:rPr>
+        <w:t xml:space="preserve"> By examining past triumphs and failures, we can strive to build a better future, avoiding the pitfalls that have ensnared humanity throughout history</w:t>
+      </w:r>
+      <w:r>
+        <w:rPr>
+          <w:rFonts w:ascii="Times New Roman" w:hAnsi="Times New Roman"/>
+          <w:color w:val="000000"/>
+          <w:sz w:val="24"/>
+        </w:rPr>
+        <w:t>.</w:t>
+      </w:r>
+      <w:r>
+        <w:rPr>
+          <w:rFonts w:ascii="Times New Roman" w:hAnsi="Times New Roman"/>
+          <w:color w:val="000000"/>
+          <w:sz w:val="24"/>
+        </w:rPr>
+        <w:br/>
+      </w:r>
+      <w:r>
+        <w:rPr>
+          <w:rFonts w:ascii="Times New Roman" w:hAnsi="Times New Roman"/>
+          <w:color w:val="000000"/>
+          <w:sz w:val="24"/>
+        </w:rPr>
+        <w:br/>
+        <w:t>Finally, history cultivates a sense of place and belonging, connecting us to our local communities, our nations, and our global heritage</w:t>
+      </w:r>
+      <w:r>
+        <w:rPr>
+          <w:rFonts w:ascii="Times New Roman" w:hAnsi="Times New Roman"/>
+          <w:color w:val="000000"/>
+          <w:sz w:val="24"/>
+        </w:rPr>
+        <w:t>.</w:t>
+      </w:r>
+      <w:r>
+        <w:rPr>
+          <w:rFonts w:ascii="Times New Roman" w:hAnsi="Times New Roman"/>
+          <w:color w:val="000000"/>
+          <w:sz w:val="24"/>
+        </w:rPr>
+        <w:t xml:space="preserve"> It fosters an awareness of our shared past, reminding us that we are part of an ongoing story</w:t>
+      </w:r>
+      <w:r>
+        <w:rPr>
+          <w:rFonts w:ascii="Times New Roman" w:hAnsi="Times New Roman"/>
+          <w:color w:val="000000"/>
+          <w:sz w:val="24"/>
+        </w:rPr>
+        <w:t>.</w:t>
+      </w:r>
+      <w:r>
+        <w:rPr>
+          <w:rFonts w:ascii="Times New Roman" w:hAnsi="Times New Roman"/>
+          <w:color w:val="000000"/>
+          <w:sz w:val="24"/>
+        </w:rPr>
+        <w:t xml:space="preserve"> Through this understanding, we gain a deeper appreciation for the diversity of human cultures and the importance of preserving our collective history for generations to come</w:t>
+      </w:r>
+      <w:r>
+        <w:rPr>
+          <w:rFonts w:ascii="Times New Roman" w:hAnsi="Times New Roman"/>
           <w:color w:val="000000"/>
           <w:sz w:val="24"/>
         </w:rPr>
@@ -242,7 +423,7 @@
     <w:p>
       <w:r>
         <w:rPr>
-          <w:rFonts w:ascii="TimesNewToman" w:hAnsi="TimesNewToman"/>
+          <w:rFonts w:ascii="Times New Roman" w:hAnsi="Times New Roman"/>
           <w:color w:val="000000"/>
           <w:sz w:val="28"/>
         </w:rPr>
@@ -252,75 +433,76 @@
     <w:p>
       <w:r>
         <w:rPr>
-          <w:rFonts w:ascii="TimesNewToman" w:hAnsi="TimesNewToman"/>
+          <w:rFonts w:ascii="Times New Roman" w:hAnsi="Times New Roman"/>
           <w:color w:val="000000"/>
         </w:rPr>
-        <w:t>Exploring the world of cells is like embarking on a grand voyage of discovery, where each new revelation unveils the interconnectedness of life</w:t>
+        <w:t>In essence, history is an art, a vibrant tapestry woven from the threads of human existence</w:t>
       </w:r>
       <w:r>
         <w:rPr>
-          <w:rFonts w:ascii="TimesNewToman" w:hAnsi="TimesNewToman"/>
+          <w:rFonts w:ascii="Times New Roman" w:hAnsi="Times New Roman"/>
           <w:color w:val="000000"/>
         </w:rPr>
         <w:t>.</w:t>
       </w:r>
       <w:r>
         <w:rPr>
-          <w:rFonts w:ascii="TimesNewToman" w:hAnsi="TimesNewToman"/>
+          <w:rFonts w:ascii="Times New Roman" w:hAnsi="Times New Roman"/>
           <w:color w:val="000000"/>
         </w:rPr>
-        <w:t xml:space="preserve"> Cells, the fundamental units of all living organisms, are marvels of complexity and diversity, performing a mesmerizing symphony of biological functions</w:t>
+        <w:t xml:space="preserve"> It demands critical thinking, empathy, and a willingness to engage with multiple perspectives</w:t>
       </w:r>
       <w:r>
         <w:rPr>
-          <w:rFonts w:ascii="TimesNewToman" w:hAnsi="TimesNewToman"/>
+          <w:rFonts w:ascii="Times New Roman" w:hAnsi="Times New Roman"/>
           <w:color w:val="000000"/>
         </w:rPr>
         <w:t>.</w:t>
       </w:r>
       <w:r>
         <w:rPr>
-          <w:rFonts w:ascii="TimesNewToman" w:hAnsi="TimesNewToman"/>
+          <w:rFonts w:ascii="Times New Roman" w:hAnsi="Times New Roman"/>
           <w:color w:val="000000"/>
         </w:rPr>
-        <w:t xml:space="preserve"> From the awe-inspiring intricacy of a single cell to the harmonious collaboration of trillions, cells orchestrate the intricate processes that govern our bodies and the world around us</w:t>
+        <w:t xml:space="preserve"> Through its study, we gain insights into the past, developing a nuanced understanding of our present and fostering a sense of connection with our shared heritage</w:t>
       </w:r>
       <w:r>
         <w:rPr>
-          <w:rFonts w:ascii="TimesNewToman" w:hAnsi="TimesNewToman"/>
+          <w:rFonts w:ascii="Times New Roman" w:hAnsi="Times New Roman"/>
           <w:color w:val="000000"/>
         </w:rPr>
         <w:t>.</w:t>
       </w:r>
       <w:r>
         <w:rPr>
-          <w:rFonts w:ascii="TimesNewToman" w:hAnsi="TimesNewToman"/>
+          <w:rFonts w:ascii="Times New Roman" w:hAnsi="Times New Roman"/>
           <w:color w:val="000000"/>
         </w:rPr>
-        <w:t xml:space="preserve"> The study of these microscopic entities, known as cell biology, has transformed our understanding of life's fundamentals, leading to groundbreaking discoveries and advancements in medicine and biotechnology</w:t>
+        <w:t xml:space="preserve"> History reminds us that we are part of an ongoing story, continually evolving and shaping the contours of the future</w:t>
       </w:r>
       <w:r>
         <w:rPr>
-          <w:rFonts w:ascii="TimesNewToman" w:hAnsi="TimesNewToman"/>
+          <w:rFonts w:ascii="Times New Roman" w:hAnsi="Times New Roman"/>
           <w:color w:val="000000"/>
         </w:rPr>
         <w:t>.</w:t>
       </w:r>
       <w:r>
         <w:rPr>
-          <w:rFonts w:ascii="TimesNewToman" w:hAnsi="TimesNewToman"/>
+          <w:rFonts w:ascii="Times New Roman" w:hAnsi="Times New Roman"/>
           <w:color w:val="000000"/>
         </w:rPr>
-        <w:t xml:space="preserve"> As we continue to unravel the secrets of cellular life, we gain a deeper appreciation for the symphony of life that exists within us and around us</w:t>
+        <w:t xml:space="preserve"> By delving into the art of history, we embark on a journey of discovery, uncovering the richness and complexity of the human experience</w:t>
       </w:r>
       <w:r>
         <w:rPr>
-          <w:rFonts w:ascii="TimesNewToman" w:hAnsi="TimesNewToman"/>
+          <w:rFonts w:ascii="Times New Roman" w:hAnsi="Times New Roman"/>
           <w:color w:val="000000"/>
         </w:rPr>
         <w:t>.</w:t>
       </w:r>
     </w:p>
+    <w:p/>
     <w:sectPr>
       <w:pgSz w:w="12240" w:h="15840"/>
       <w:pgMar w:top="1440" w:right="1800" w:bottom="1440" w:left="1800" w:header="720" w:footer="720" w:gutter="0"/>
@@ -504,31 +686,31 @@
       </w:rPr>
     </w:lvl>
   </w:abstractNum>
-  <w:num w:numId="1" w16cid:durableId="1822767119">
+  <w:num w:numId="1" w16cid:durableId="1195388910">
     <w:abstractNumId w:val="8"/>
   </w:num>
-  <w:num w:numId="2" w16cid:durableId="277880495">
+  <w:num w:numId="2" w16cid:durableId="252592528">
     <w:abstractNumId w:val="6"/>
   </w:num>
-  <w:num w:numId="3" w16cid:durableId="991980014">
+  <w:num w:numId="3" w16cid:durableId="3897268">
     <w:abstractNumId w:val="5"/>
   </w:num>
-  <w:num w:numId="4" w16cid:durableId="1719429274">
+  <w:num w:numId="4" w16cid:durableId="364915670">
     <w:abstractNumId w:val="4"/>
   </w:num>
-  <w:num w:numId="5" w16cid:durableId="539899079">
+  <w:num w:numId="5" w16cid:durableId="363748945">
     <w:abstractNumId w:val="7"/>
   </w:num>
-  <w:num w:numId="6" w16cid:durableId="1999648856">
+  <w:num w:numId="6" w16cid:durableId="1063723728">
     <w:abstractNumId w:val="3"/>
   </w:num>
-  <w:num w:numId="7" w16cid:durableId="807940704">
+  <w:num w:numId="7" w16cid:durableId="1742213308">
     <w:abstractNumId w:val="2"/>
   </w:num>
-  <w:num w:numId="8" w16cid:durableId="1659921562">
+  <w:num w:numId="8" w16cid:durableId="1319919202">
     <w:abstractNumId w:val="1"/>
   </w:num>
-  <w:num w:numId="9" w16cid:durableId="1007754580">
+  <w:num w:numId="9" w16cid:durableId="1651516439">
     <w:abstractNumId w:val="0"/>
   </w:num>
 </w:numbering>
